--- a/Documents/Wireless Proposal.docx
+++ b/Documents/Wireless Proposal.docx
@@ -72,10 +72,13 @@
         </w:drawing>
       </w:r>
       <w:r>
-        <w:t xml:space="preserve">Submission Date, </w:t>
-      </w:r>
-      <w:r>
-        <w:t>2016</w:t>
+        <w:t>January 20</w:t>
+      </w:r>
+      <w:r>
+        <w:t xml:space="preserve">, </w:t>
+      </w:r>
+      <w:r>
+        <w:t>2017</w:t>
       </w:r>
     </w:p>
     <w:p>
@@ -98,12 +101,12 @@
           <w:b/>
           <w:i/>
         </w:rPr>
-        <w:t xml:space="preserve"> the development of Project Name</w:t>
+        <w:t xml:space="preserve"> the development of Wireless</w:t>
       </w:r>
     </w:p>
     <w:p>
       <w:r>
-        <w:t>Prepared by Student Name</w:t>
+        <w:t>Prepared by Pramit Roy</w:t>
       </w:r>
       <w:r>
         <w:t xml:space="preserve"> </w:t>
@@ -124,7 +127,10 @@
         <w:br/>
       </w:r>
       <w:r>
-        <w:t>Username.github.io</w:t>
+        <w:t>n01074838</w:t>
+      </w:r>
+      <w:r>
+        <w:t>.github.io</w:t>
       </w:r>
     </w:p>
     <w:p>
@@ -175,16 +181,16 @@
         <w:t xml:space="preserve">the </w:t>
       </w:r>
       <w:r>
-        <w:t xml:space="preserve">approval to build the hardware portion that will connect to a </w:t>
-      </w:r>
-      <w:r>
-        <w:t xml:space="preserve">database </w:t>
-      </w:r>
-      <w:r>
-        <w:t xml:space="preserve">as well as to a mobile device application. The </w:t>
-      </w:r>
-      <w:r>
-        <w:t>internet connected hardware</w:t>
+        <w:t xml:space="preserve">approval to </w:t>
+      </w:r>
+      <w:r>
+        <w:t xml:space="preserve">develop a mesh network using Digimesh protocol and a DMX transmitter and receiver. </w:t>
+      </w:r>
+      <w:r>
+        <w:t>The</w:t>
+      </w:r>
+      <w:r>
+        <w:t xml:space="preserve"> hardware</w:t>
       </w:r>
       <w:r>
         <w:t xml:space="preserve"> will </w:t>
@@ -193,10 +199,22 @@
         <w:t xml:space="preserve">include </w:t>
       </w:r>
       <w:r>
-        <w:t xml:space="preserve">a custom PCB with </w:t>
-      </w:r>
-      <w:r>
-        <w:t xml:space="preserve">sensors and actuators </w:t>
+        <w:t>a</w:t>
+      </w:r>
+      <w:r>
+        <w:t>n</w:t>
+      </w:r>
+      <w:r>
+        <w:t xml:space="preserve"> XBee 900hp RF module connected</w:t>
+      </w:r>
+      <w:r>
+        <w:t xml:space="preserve"> with </w:t>
+      </w:r>
+      <w:r>
+        <w:t>XBee Grove development board</w:t>
+      </w:r>
+      <w:r>
+        <w:t xml:space="preserve"> </w:t>
       </w:r>
       <w:r>
         <w:t>f</w:t>
@@ -208,73 +226,40 @@
         <w:t xml:space="preserve"> </w:t>
       </w:r>
       <w:r>
-        <w:t>_</w:t>
-      </w:r>
-      <w:r>
-        <w:t>______________________</w:t>
-      </w:r>
-      <w:r>
-        <w:t>_</w:t>
-      </w:r>
-      <w:r>
-        <w:t>____</w:t>
-      </w:r>
-      <w:r>
-        <w:t xml:space="preserve">____________________. The </w:t>
-      </w:r>
-      <w:r>
-        <w:t>database will store __________________________________________________________. The mobile device functionality will include</w:t>
-      </w:r>
-      <w:r>
-        <w:t xml:space="preserve"> _</w:t>
-      </w:r>
-      <w:r>
-        <w:t>_______</w:t>
-      </w:r>
-      <w:r>
-        <w:t>__________</w:t>
-      </w:r>
-      <w:r>
-        <w:t>________________________________________________________</w:t>
-      </w:r>
-      <w:r>
-        <w:t>_</w:t>
-      </w:r>
-      <w:r>
-        <w:t xml:space="preserve"> and will be further detailed in the mobile application proposal</w:t>
+        <w:t>communicating with a computer and use XCTU software to send and receive packets</w:t>
+      </w:r>
+      <w:r>
+        <w:t>.</w:t>
+      </w:r>
+      <w:r>
+        <w:t xml:space="preserve"> I will also be working on developing a DMX transmitter and receiver using [put device details upon research].</w:t>
+      </w:r>
+      <w:r>
+        <w:t xml:space="preserve"> </w:t>
+      </w:r>
+      <w:r>
+        <w:t>I will be collaborating with</w:t>
+      </w:r>
+      <w:r>
+        <w:t xml:space="preserve"> Humber College Prototype Lab</w:t>
       </w:r>
       <w:r>
         <w:t xml:space="preserve">. </w:t>
       </w:r>
       <w:r>
-        <w:t>I will be collaborating with</w:t>
-      </w:r>
-      <w:r>
-        <w:t xml:space="preserve"> the following company/department ___</w:t>
-      </w:r>
-      <w:r>
-        <w:t xml:space="preserve">______________________________________________________________. </w:t>
-      </w:r>
-      <w:r>
-        <w:t xml:space="preserve">In the winter semester I plan to form a group with the following students, who are also building similar hardware this term </w:t>
-      </w:r>
-      <w:r>
-        <w:t xml:space="preserve">and working on the mobile application with me _____________________________ </w:t>
-      </w:r>
-      <w:r>
-        <w:t xml:space="preserve">____________________________________________________________________. </w:t>
-      </w:r>
-      <w:r>
-        <w:t xml:space="preserve">The hardware will be completed in CENG 317 Hardware Production Techniques </w:t>
-      </w:r>
-      <w:r>
-        <w:t xml:space="preserve">independently </w:t>
-      </w:r>
-      <w:r>
-        <w:t>and the application will be completed in CENG 319 Software Project. These will be integrated together in the subsequent term in CENG 355 Computer Systems Project</w:t>
-      </w:r>
-      <w:r>
-        <w:t xml:space="preserve"> as a member of a 2 or 3 student group</w:t>
+        <w:t>In this</w:t>
+      </w:r>
+      <w:r>
+        <w:t xml:space="preserve"> winter semester I </w:t>
+      </w:r>
+      <w:r>
+        <w:t xml:space="preserve">will be </w:t>
+      </w:r>
+      <w:r>
+        <w:t>w</w:t>
+      </w:r>
+      <w:r>
+        <w:t>orking with Kristian Medri and Vlad Porcila from the Prototype Lab</w:t>
       </w:r>
       <w:r>
         <w:t>.</w:t>
@@ -295,37 +280,51 @@
     </w:p>
     <w:p>
       <w:r>
-        <w:t xml:space="preserve">The problem solved by </w:t>
-      </w:r>
-      <w:r>
-        <w:t xml:space="preserve">this </w:t>
-      </w:r>
-      <w:bookmarkStart w:id="0" w:name="_GoBack"/>
-      <w:bookmarkEnd w:id="0"/>
-      <w:r>
-        <w:t xml:space="preserve">project is __________________________________________________________ </w:t>
-      </w:r>
-      <w:r>
-        <w:t>___________________________________________________________________________________________________________50 word problem statement_______________________________________ _____________________________________________________________________________________</w:t>
-      </w:r>
-      <w:r>
-        <w:t>___________________________________________________________________________________________________________</w:t>
-      </w:r>
-      <w:r>
-        <w:t>100 words of background</w:t>
-      </w:r>
-      <w:r>
-        <w:t>__________________________________________</w:t>
+        <w:t>The problem</w:t>
+      </w:r>
+      <w:r>
+        <w:t>s</w:t>
+      </w:r>
+      <w:r>
+        <w:t xml:space="preserve"> solved by </w:t>
+      </w:r>
+      <w:r>
+        <w:t>these</w:t>
       </w:r>
       <w:r>
         <w:t xml:space="preserve"> </w:t>
       </w:r>
       <w:r>
-        <w:t>__________________________________________________________________________________________________________________________________________________________________________</w:t>
+        <w:t>project</w:t>
+      </w:r>
+      <w:r>
+        <w:t>s are creating a simple mesh network using Digimesh protocol to extend the connectivity range using three different RF modules where one module will relay data between the other two RF modules.</w:t>
+      </w:r>
+      <w:r>
+        <w:t xml:space="preserve"> In addition to this the other project will be solving a problem which includes transmitting and receiving a DMX signal over 512 channels.</w:t>
       </w:r>
     </w:p>
     <w:p>
       <w:r>
+        <w:t xml:space="preserve">In modern communication system monitoring devices wirelessly over long distances is a challenge. Often in order to do so we require different type of network topology, mesh is one of them. Creating a mesh connection requires connected devices to be able to relay information from node to node. </w:t>
+      </w:r>
+      <w:r>
+        <w:t>Doing so with</w:t>
+      </w:r>
+      <w:r>
+        <w:t xml:space="preserve"> a 900 MHz RF module can allow long range communic</w:t>
+      </w:r>
+      <w:r>
+        <w:t>ation among multiple devices.</w:t>
+      </w:r>
+    </w:p>
+    <w:p>
+      <w:r>
+        <w:t>DMX signal is often used to control stage lighting and effects. Normally DMX signals are transmitted over cable connection, but to be able to do so wirelessly in a reliable way adds much more flexibility to the system.</w:t>
+      </w:r>
+    </w:p>
+    <w:p>
+      <w:r>
         <w:t>I have search</w:t>
       </w:r>
       <w:r>
@@ -337,13 +336,14 @@
       <w:r>
         <w:t>My Subscribed Content</w:t>
       </w:r>
-      <w:proofErr w:type="gramStart"/>
-      <w:r>
-        <w:t>”[</w:t>
-      </w:r>
-      <w:proofErr w:type="gramEnd"/>
-      <w:r>
-        <w:t>1</w:t>
+      <w:r>
+        <w:t>”</w:t>
+      </w:r>
+      <w:r>
+        <w:t xml:space="preserve"> </w:t>
+      </w:r>
+      <w:r>
+        <w:t>[1</w:t>
       </w:r>
       <w:r>
         <w:t xml:space="preserve">] and have found </w:t>
@@ -396,7 +396,10 @@
         <w:spacing w:after="0" w:line="240" w:lineRule="auto"/>
       </w:pPr>
       <w:r>
-        <w:t>Java Docs from CENG 212 Programming Techniques In Java,</w:t>
+        <w:t>Java Docs from CENG 212</w:t>
+      </w:r>
+      <w:r>
+        <w:t xml:space="preserve"> Programming Techniques In Java</w:t>
       </w:r>
     </w:p>
     <w:p>
@@ -408,8 +411,10 @@
         <w:spacing w:after="0" w:line="240" w:lineRule="auto"/>
       </w:pPr>
       <w:r>
-        <w:lastRenderedPageBreak/>
-        <w:t>Construction of circuits from CENG 215 Digital And Interfacing Systems,</w:t>
+        <w:t xml:space="preserve">Construction of circuits from CENG 215 </w:t>
+      </w:r>
+      <w:r>
+        <w:t>Digital And Interfacing Systems</w:t>
       </w:r>
     </w:p>
     <w:p>
@@ -421,7 +426,10 @@
         <w:spacing w:after="0" w:line="240" w:lineRule="auto"/>
       </w:pPr>
       <w:r>
-        <w:t>Rapid application development and Gantt charts from CENG 216 Intro to Software Engineering,</w:t>
+        <w:t>Rapid application development and Gantt charts from CENG 216 Intro to Softw</w:t>
+      </w:r>
+      <w:r>
+        <w:t>are Engineering</w:t>
       </w:r>
     </w:p>
     <w:p>
@@ -438,9 +446,6 @@
       <w:r>
         <w:t xml:space="preserve"> from CENG 252 Embedded Systems</w:t>
       </w:r>
-      <w:r>
-        <w:t>,</w:t>
-      </w:r>
     </w:p>
     <w:p>
       <w:pPr>
@@ -457,7 +462,7 @@
         <w:t>from CENG 254</w:t>
       </w:r>
       <w:r>
-        <w:t xml:space="preserve"> Database With Java,</w:t>
+        <w:t xml:space="preserve"> Database With Java</w:t>
       </w:r>
     </w:p>
     <w:p>
@@ -469,13 +474,14 @@
         <w:spacing w:after="0" w:line="240" w:lineRule="auto"/>
       </w:pPr>
       <w:r>
+        <w:lastRenderedPageBreak/>
         <w:t xml:space="preserve">Web access of databases from </w:t>
       </w:r>
       <w:r>
         <w:t xml:space="preserve">CENG 256 </w:t>
       </w:r>
       <w:r>
-        <w:t>Internet Scripting; and,</w:t>
+        <w:t>Internet Scripting</w:t>
       </w:r>
     </w:p>
     <w:p>
@@ -498,7 +504,7 @@
         <w:t>rom TECH152</w:t>
       </w:r>
       <w:r>
-        <w:t xml:space="preserve"> Telecom Networks.</w:t>
+        <w:t xml:space="preserve"> Telecom Networks</w:t>
       </w:r>
     </w:p>
     <w:p>
@@ -566,7 +572,10 @@
         <w:t xml:space="preserve">the second week of </w:t>
       </w:r>
       <w:r>
-        <w:t>the fall semester</w:t>
+        <w:t>the fall</w:t>
+      </w:r>
+      <w:r>
+        <w:t xml:space="preserve"> semester</w:t>
       </w:r>
       <w:r>
         <w:t>.</w:t>
@@ -662,7 +671,12 @@
         <w:t xml:space="preserve"> </w:t>
       </w:r>
       <w:r>
-        <w:t xml:space="preserve">will </w:t>
+        <w:t>is to</w:t>
+      </w:r>
+      <w:bookmarkStart w:id="0" w:name="_GoBack"/>
+      <w:bookmarkEnd w:id="0"/>
+      <w:r>
+        <w:t xml:space="preserve"> </w:t>
       </w:r>
       <w:r>
         <w:t xml:space="preserve">be completed </w:t>
@@ -727,7 +741,10 @@
         <w:t xml:space="preserve">in </w:t>
       </w:r>
       <w:r>
-        <w:t>the fall term.</w:t>
+        <w:t>the winter</w:t>
+      </w:r>
+      <w:r>
+        <w:t xml:space="preserve"> term.</w:t>
       </w:r>
     </w:p>
     <w:p>
@@ -1151,7 +1168,6 @@
               <w:spacing w:after="0" w:line="240" w:lineRule="auto"/>
             </w:pPr>
             <w:r>
-              <w:lastRenderedPageBreak/>
               <w:t>Acquiring components and writing progress report</w:t>
             </w:r>
             <w:r>
@@ -1212,6 +1228,7 @@
               <w:spacing w:after="0" w:line="240" w:lineRule="auto"/>
             </w:pPr>
             <w:r>
+              <w:lastRenderedPageBreak/>
               <w:t>Mechanical assembly and writing progress report.</w:t>
             </w:r>
             <w:r>
@@ -2560,7 +2577,6 @@
               <w:spacing w:after="0" w:line="240" w:lineRule="auto"/>
             </w:pPr>
             <w:r>
-              <w:lastRenderedPageBreak/>
               <w:t>Prepare for demonstration</w:t>
             </w:r>
             <w:r>
@@ -2651,6 +2667,7 @@
               <w:spacing w:after="0" w:line="240" w:lineRule="auto"/>
             </w:pPr>
             <w:r>
+              <w:lastRenderedPageBreak/>
               <w:t>Saturday, April 8</w:t>
             </w:r>
             <w:r>
@@ -2694,6 +2711,7 @@
               <w:spacing w:after="0" w:line="240" w:lineRule="auto"/>
             </w:pPr>
             <w:r>
+              <w:lastRenderedPageBreak/>
               <w:t>Complete final report</w:t>
             </w:r>
             <w:r>
@@ -3233,29 +3251,7 @@
               <w:spacing w:after="0" w:line="240" w:lineRule="auto"/>
             </w:pPr>
             <w:r>
-              <w:t>A m</w:t>
-            </w:r>
-            <w:r>
-              <w:t xml:space="preserve">icrocomputer composed of a quad-core Windows 10 </w:t>
-            </w:r>
-            <w:proofErr w:type="spellStart"/>
-            <w:r>
-              <w:t>IoT</w:t>
-            </w:r>
-            <w:proofErr w:type="spellEnd"/>
-            <w:r>
-              <w:t xml:space="preserve"> core compatible Broadcom BCM2836 </w:t>
-            </w:r>
-            <w:proofErr w:type="spellStart"/>
-            <w:r>
-              <w:t>SoC</w:t>
-            </w:r>
-            <w:proofErr w:type="spellEnd"/>
-            <w:r>
-              <w:t xml:space="preserve"> with a 900MHz Application ARM Cortex-A7 32 bit RISC v7-A processor core stacked under 1GB of 450MHz SDRAM, 10/100 Mbit/s Ethernet, GPIO, UART, I²C bus, SPI bus, 8 GB of Secure Digital storage</w:t>
-            </w:r>
-            <w:r>
-              <w:t>, a power supply, and a USB Wi-Fi adaptor.</w:t>
+              <w:t>RF module with development board x 3</w:t>
             </w:r>
           </w:p>
         </w:tc>
@@ -3269,7 +3265,7 @@
               <w:spacing w:after="0" w:line="240" w:lineRule="auto"/>
             </w:pPr>
             <w:r>
-              <w:t>&gt;$80.00</w:t>
+              <w:t>&gt;$143.55</w:t>
             </w:r>
           </w:p>
         </w:tc>
@@ -3293,6 +3289,14 @@
             </w:r>
             <w:r>
               <w:t>].</w:t>
+            </w:r>
+          </w:p>
+          <w:p>
+            <w:pPr>
+              <w:spacing w:after="0" w:line="240" w:lineRule="auto"/>
+            </w:pPr>
+            <w:r>
+              <w:t>Covered by Humber Prototype Lab.</w:t>
             </w:r>
           </w:p>
         </w:tc>
@@ -3315,7 +3319,143 @@
               <w:spacing w:after="0" w:line="240" w:lineRule="auto"/>
             </w:pPr>
             <w:r>
-              <w:t>Peripherals with cables</w:t>
+              <w:t>RF modules with microprocessor (</w:t>
+            </w:r>
+            <w:r>
+              <w:t>Feather rfm69hcw</w:t>
+            </w:r>
+            <w:r>
+              <w:t>)</w:t>
+            </w:r>
+          </w:p>
+        </w:tc>
+        <w:tc>
+          <w:tcPr>
+            <w:tcW w:w="2640" w:type="dxa"/>
+            <w:shd w:val="clear" w:color="auto" w:fill="auto"/>
+          </w:tcPr>
+          <w:p>
+            <w:pPr>
+              <w:spacing w:after="0" w:line="240" w:lineRule="auto"/>
+            </w:pPr>
+            <w:r>
+              <w:t>&gt;$30.00</w:t>
+            </w:r>
+          </w:p>
+        </w:tc>
+        <w:tc>
+          <w:tcPr>
+            <w:tcW w:w="3325" w:type="dxa"/>
+            <w:shd w:val="clear" w:color="auto" w:fill="auto"/>
+          </w:tcPr>
+          <w:p>
+            <w:pPr>
+              <w:spacing w:after="0" w:line="240" w:lineRule="auto"/>
+            </w:pPr>
+            <w:r>
+              <w:t>An example of retailer: [].</w:t>
+            </w:r>
+          </w:p>
+          <w:p>
+            <w:pPr>
+              <w:spacing w:after="0" w:line="240" w:lineRule="auto"/>
+            </w:pPr>
+            <w:r>
+              <w:t>Covered by Humber Prototype Lab.</w:t>
+            </w:r>
+          </w:p>
+        </w:tc>
+      </w:tr>
+      <w:tr>
+        <w:trPr>
+          <w:trHeight w:val="143"/>
+        </w:trPr>
+        <w:tc>
+          <w:tcPr>
+            <w:tcW w:w="3385" w:type="dxa"/>
+            <w:shd w:val="clear" w:color="auto" w:fill="auto"/>
+          </w:tcPr>
+          <w:p>
+            <w:pPr>
+              <w:spacing w:after="0" w:line="240" w:lineRule="auto"/>
+              <w:jc w:val="right"/>
+              <w:rPr>
+                <w:b/>
+              </w:rPr>
+            </w:pPr>
+            <w:r>
+              <w:rPr>
+                <w:b/>
+              </w:rPr>
+              <w:t>Phase 1 Total</w:t>
+            </w:r>
+          </w:p>
+        </w:tc>
+        <w:tc>
+          <w:tcPr>
+            <w:tcW w:w="2640" w:type="dxa"/>
+            <w:shd w:val="clear" w:color="auto" w:fill="auto"/>
+          </w:tcPr>
+          <w:p>
+            <w:pPr>
+              <w:spacing w:after="0" w:line="240" w:lineRule="auto"/>
+              <w:rPr>
+                <w:b/>
+              </w:rPr>
+            </w:pPr>
+            <w:r>
+              <w:rPr>
+                <w:b/>
+              </w:rPr>
+              <w:t>&gt;$</w:t>
+            </w:r>
+            <w:r>
+              <w:rPr>
+                <w:b/>
+              </w:rPr>
+              <w:t>173.5</w:t>
+            </w:r>
+            <w:r>
+              <w:rPr>
+                <w:b/>
+              </w:rPr>
+              <w:t>.00</w:t>
+            </w:r>
+          </w:p>
+        </w:tc>
+        <w:tc>
+          <w:tcPr>
+            <w:tcW w:w="3325" w:type="dxa"/>
+            <w:shd w:val="clear" w:color="auto" w:fill="auto"/>
+          </w:tcPr>
+          <w:p>
+            <w:pPr>
+              <w:spacing w:after="0" w:line="240" w:lineRule="auto"/>
+            </w:pPr>
+          </w:p>
+        </w:tc>
+      </w:tr>
+      <w:tr>
+        <w:trPr>
+          <w:trHeight w:val="143"/>
+        </w:trPr>
+        <w:tc>
+          <w:tcPr>
+            <w:tcW w:w="3385" w:type="dxa"/>
+            <w:shd w:val="clear" w:color="auto" w:fill="auto"/>
+          </w:tcPr>
+          <w:p>
+            <w:pPr>
+              <w:spacing w:after="0" w:line="240" w:lineRule="auto"/>
+              <w:rPr>
+                <w:b/>
+              </w:rPr>
+            </w:pPr>
+            <w:r>
+              <w:rPr>
+                <w:b/>
+              </w:rPr>
+              <w:t>Phase 2</w:t>
             </w:r>
           </w:p>
         </w:tc>
@@ -3355,12 +3495,122 @@
             <w:pPr>
               <w:numPr>
                 <w:ilvl w:val="0"/>
-                <w:numId w:val="13"/>
+                <w:numId w:val="15"/>
               </w:numPr>
               <w:spacing w:after="0" w:line="240" w:lineRule="auto"/>
             </w:pPr>
             <w:r>
-              <w:t>Sensors</w:t>
+              <w:t>Material</w:t>
+            </w:r>
+            <w:r>
+              <w:t>s</w:t>
+            </w:r>
+            <w:r>
+              <w:t xml:space="preserve"> to improve functionality, fit, and finish of project.</w:t>
+            </w:r>
+          </w:p>
+        </w:tc>
+        <w:tc>
+          <w:tcPr>
+            <w:tcW w:w="2640" w:type="dxa"/>
+            <w:shd w:val="clear" w:color="auto" w:fill="auto"/>
+          </w:tcPr>
+          <w:p>
+            <w:pPr>
+              <w:spacing w:after="0" w:line="240" w:lineRule="auto"/>
+            </w:pPr>
+          </w:p>
+        </w:tc>
+        <w:tc>
+          <w:tcPr>
+            <w:tcW w:w="3325" w:type="dxa"/>
+            <w:shd w:val="clear" w:color="auto" w:fill="auto"/>
+          </w:tcPr>
+          <w:p>
+            <w:pPr>
+              <w:spacing w:after="0" w:line="240" w:lineRule="auto"/>
+            </w:pPr>
+          </w:p>
+        </w:tc>
+      </w:tr>
+      <w:tr>
+        <w:trPr>
+          <w:trHeight w:val="143"/>
+        </w:trPr>
+        <w:tc>
+          <w:tcPr>
+            <w:tcW w:w="3385" w:type="dxa"/>
+            <w:shd w:val="clear" w:color="auto" w:fill="auto"/>
+          </w:tcPr>
+          <w:p>
+            <w:pPr>
+              <w:spacing w:after="0" w:line="240" w:lineRule="auto"/>
+              <w:jc w:val="right"/>
+              <w:rPr>
+                <w:b/>
+              </w:rPr>
+            </w:pPr>
+            <w:r>
+              <w:rPr>
+                <w:b/>
+              </w:rPr>
+              <w:t>Phase 2 Total</w:t>
+            </w:r>
+          </w:p>
+        </w:tc>
+        <w:tc>
+          <w:tcPr>
+            <w:tcW w:w="2640" w:type="dxa"/>
+            <w:shd w:val="clear" w:color="auto" w:fill="auto"/>
+          </w:tcPr>
+          <w:p>
+            <w:pPr>
+              <w:spacing w:after="0" w:line="240" w:lineRule="auto"/>
+              <w:rPr>
+                <w:b/>
+              </w:rPr>
+            </w:pPr>
+            <w:r>
+              <w:rPr>
+                <w:b/>
+              </w:rPr>
+              <w:t>TBD</w:t>
+            </w:r>
+          </w:p>
+        </w:tc>
+        <w:tc>
+          <w:tcPr>
+            <w:tcW w:w="3325" w:type="dxa"/>
+            <w:shd w:val="clear" w:color="auto" w:fill="auto"/>
+          </w:tcPr>
+          <w:p>
+            <w:pPr>
+              <w:spacing w:after="0" w:line="240" w:lineRule="auto"/>
+            </w:pPr>
+          </w:p>
+        </w:tc>
+      </w:tr>
+      <w:tr>
+        <w:trPr>
+          <w:trHeight w:val="143"/>
+        </w:trPr>
+        <w:tc>
+          <w:tcPr>
+            <w:tcW w:w="3385" w:type="dxa"/>
+            <w:shd w:val="clear" w:color="auto" w:fill="auto"/>
+          </w:tcPr>
+          <w:p>
+            <w:pPr>
+              <w:spacing w:after="0" w:line="240" w:lineRule="auto"/>
+              <w:rPr>
+                <w:b/>
+              </w:rPr>
+            </w:pPr>
+            <w:r>
+              <w:rPr>
+                <w:b/>
+              </w:rPr>
+              <w:t>Phase 3</w:t>
             </w:r>
           </w:p>
         </w:tc>
@@ -3400,12 +3650,12 @@
             <w:pPr>
               <w:numPr>
                 <w:ilvl w:val="0"/>
-                <w:numId w:val="13"/>
+                <w:numId w:val="16"/>
               </w:numPr>
               <w:spacing w:after="0" w:line="240" w:lineRule="auto"/>
             </w:pPr>
             <w:r>
-              <w:t>Actuators</w:t>
+              <w:t>Off campus colocation</w:t>
             </w:r>
           </w:p>
         </w:tc>
@@ -3418,6 +3668,9 @@
             <w:pPr>
               <w:spacing w:after="0" w:line="240" w:lineRule="auto"/>
             </w:pPr>
+            <w:r>
+              <w:t>&lt;$100.00</w:t>
+            </w:r>
           </w:p>
         </w:tc>
         <w:tc>
@@ -3429,6 +3682,24 @@
             <w:pPr>
               <w:spacing w:after="0" w:line="240" w:lineRule="auto"/>
             </w:pPr>
+            <w:r>
+              <w:t>An</w:t>
+            </w:r>
+            <w:r>
+              <w:t xml:space="preserve"> example</w:t>
+            </w:r>
+            <w:r>
+              <w:t>:</w:t>
+            </w:r>
+            <w:r>
+              <w:t xml:space="preserve"> [</w:t>
+            </w:r>
+            <w:r>
+              <w:t>4</w:t>
+            </w:r>
+            <w:r>
+              <w:t>].</w:t>
+            </w:r>
           </w:p>
         </w:tc>
       </w:tr>
@@ -3443,68 +3714,17 @@
           </w:tcPr>
           <w:p>
             <w:pPr>
-              <w:numPr>
-                <w:ilvl w:val="0"/>
-                <w:numId w:val="13"/>
-              </w:numPr>
-              <w:spacing w:after="0" w:line="240" w:lineRule="auto"/>
-            </w:pPr>
-            <w:r>
-              <w:t>Hardware</w:t>
-            </w:r>
-            <w:r>
-              <w:t>,</w:t>
-            </w:r>
-            <w:r>
-              <w:t xml:space="preserve"> etc.</w:t>
-            </w:r>
-          </w:p>
-        </w:tc>
-        <w:tc>
-          <w:tcPr>
-            <w:tcW w:w="2640" w:type="dxa"/>
-            <w:shd w:val="clear" w:color="auto" w:fill="auto"/>
-          </w:tcPr>
-          <w:p>
-            <w:pPr>
-              <w:spacing w:after="0" w:line="240" w:lineRule="auto"/>
-            </w:pPr>
-          </w:p>
-        </w:tc>
-        <w:tc>
-          <w:tcPr>
-            <w:tcW w:w="3325" w:type="dxa"/>
-            <w:shd w:val="clear" w:color="auto" w:fill="auto"/>
-          </w:tcPr>
-          <w:p>
-            <w:pPr>
-              <w:spacing w:after="0" w:line="240" w:lineRule="auto"/>
-            </w:pPr>
-          </w:p>
-        </w:tc>
-      </w:tr>
-      <w:tr>
-        <w:trPr>
-          <w:trHeight w:val="143"/>
-        </w:trPr>
-        <w:tc>
-          <w:tcPr>
-            <w:tcW w:w="3385" w:type="dxa"/>
-            <w:shd w:val="clear" w:color="auto" w:fill="auto"/>
-          </w:tcPr>
-          <w:p>
-            <w:pPr>
               <w:spacing w:after="0" w:line="240" w:lineRule="auto"/>
               <w:jc w:val="right"/>
               <w:rPr>
-                <w:b/>
+                <w:i/>
               </w:rPr>
             </w:pPr>
             <w:r>
               <w:rPr>
-                <w:b/>
+                <w:i/>
               </w:rPr>
-              <w:t>Phase 1 Total</w:t>
+              <w:t>Shipping</w:t>
             </w:r>
           </w:p>
         </w:tc>
@@ -3517,74 +3737,21 @@
             <w:pPr>
               <w:spacing w:after="0" w:line="240" w:lineRule="auto"/>
               <w:rPr>
-                <w:b/>
+                <w:i/>
               </w:rPr>
             </w:pPr>
             <w:r>
               <w:rPr>
-                <w:b/>
+                <w:i/>
               </w:rPr>
-              <w:t>&gt;$</w:t>
+              <w:t>TB</w:t>
             </w:r>
             <w:r>
               <w:rPr>
-                <w:b/>
+                <w:i/>
               </w:rPr>
-              <w:t>20</w:t>
-            </w:r>
-            <w:r>
-              <w:rPr>
-                <w:b/>
-              </w:rPr>
-              <w:t>0.00</w:t>
-            </w:r>
-          </w:p>
-        </w:tc>
-        <w:tc>
-          <w:tcPr>
-            <w:tcW w:w="3325" w:type="dxa"/>
-            <w:shd w:val="clear" w:color="auto" w:fill="auto"/>
-          </w:tcPr>
-          <w:p>
-            <w:pPr>
-              <w:spacing w:after="0" w:line="240" w:lineRule="auto"/>
-            </w:pPr>
-          </w:p>
-        </w:tc>
-      </w:tr>
-      <w:tr>
-        <w:trPr>
-          <w:trHeight w:val="143"/>
-        </w:trPr>
-        <w:tc>
-          <w:tcPr>
-            <w:tcW w:w="3385" w:type="dxa"/>
-            <w:shd w:val="clear" w:color="auto" w:fill="auto"/>
-          </w:tcPr>
-          <w:p>
-            <w:pPr>
-              <w:spacing w:after="0" w:line="240" w:lineRule="auto"/>
-              <w:rPr>
-                <w:b/>
-              </w:rPr>
-            </w:pPr>
-            <w:r>
-              <w:rPr>
-                <w:b/>
-              </w:rPr>
-              <w:t>Phase 2</w:t>
-            </w:r>
-          </w:p>
-        </w:tc>
-        <w:tc>
-          <w:tcPr>
-            <w:tcW w:w="2640" w:type="dxa"/>
-            <w:shd w:val="clear" w:color="auto" w:fill="auto"/>
-          </w:tcPr>
-          <w:p>
-            <w:pPr>
-              <w:spacing w:after="0" w:line="240" w:lineRule="auto"/>
-            </w:pPr>
+              <w:t>D</w:t>
+            </w:r>
           </w:p>
         </w:tc>
         <w:tc>
@@ -3610,69 +3777,17 @@
           </w:tcPr>
           <w:p>
             <w:pPr>
-              <w:numPr>
-                <w:ilvl w:val="0"/>
-                <w:numId w:val="15"/>
-              </w:numPr>
-              <w:spacing w:after="0" w:line="240" w:lineRule="auto"/>
-            </w:pPr>
-            <w:r>
-              <w:t>Material</w:t>
-            </w:r>
-            <w:r>
-              <w:t>s</w:t>
-            </w:r>
-            <w:r>
-              <w:t xml:space="preserve"> to improve functionality, fit, and finish of project.</w:t>
-            </w:r>
-          </w:p>
-        </w:tc>
-        <w:tc>
-          <w:tcPr>
-            <w:tcW w:w="2640" w:type="dxa"/>
-            <w:shd w:val="clear" w:color="auto" w:fill="auto"/>
-          </w:tcPr>
-          <w:p>
-            <w:pPr>
-              <w:spacing w:after="0" w:line="240" w:lineRule="auto"/>
-            </w:pPr>
-          </w:p>
-        </w:tc>
-        <w:tc>
-          <w:tcPr>
-            <w:tcW w:w="3325" w:type="dxa"/>
-            <w:shd w:val="clear" w:color="auto" w:fill="auto"/>
-          </w:tcPr>
-          <w:p>
-            <w:pPr>
-              <w:spacing w:after="0" w:line="240" w:lineRule="auto"/>
-            </w:pPr>
-          </w:p>
-        </w:tc>
-      </w:tr>
-      <w:tr>
-        <w:trPr>
-          <w:trHeight w:val="143"/>
-        </w:trPr>
-        <w:tc>
-          <w:tcPr>
-            <w:tcW w:w="3385" w:type="dxa"/>
-            <w:shd w:val="clear" w:color="auto" w:fill="auto"/>
-          </w:tcPr>
-          <w:p>
-            <w:pPr>
               <w:spacing w:after="0" w:line="240" w:lineRule="auto"/>
               <w:jc w:val="right"/>
               <w:rPr>
-                <w:b/>
+                <w:i/>
               </w:rPr>
             </w:pPr>
             <w:r>
               <w:rPr>
-                <w:b/>
+                <w:i/>
               </w:rPr>
-              <w:lastRenderedPageBreak/>
-              <w:t>Phase 2 Total</w:t>
+              <w:t>Tax</w:t>
             </w:r>
           </w:p>
         </w:tc>
@@ -3685,62 +3800,21 @@
             <w:pPr>
               <w:spacing w:after="0" w:line="240" w:lineRule="auto"/>
               <w:rPr>
-                <w:b/>
+                <w:i/>
               </w:rPr>
             </w:pPr>
             <w:r>
               <w:rPr>
-                <w:b/>
+                <w:i/>
               </w:rPr>
-              <w:t>TBD</w:t>
-            </w:r>
-          </w:p>
-        </w:tc>
-        <w:tc>
-          <w:tcPr>
-            <w:tcW w:w="3325" w:type="dxa"/>
-            <w:shd w:val="clear" w:color="auto" w:fill="auto"/>
-          </w:tcPr>
-          <w:p>
-            <w:pPr>
-              <w:spacing w:after="0" w:line="240" w:lineRule="auto"/>
-            </w:pPr>
-          </w:p>
-        </w:tc>
-      </w:tr>
-      <w:tr>
-        <w:trPr>
-          <w:trHeight w:val="143"/>
-        </w:trPr>
-        <w:tc>
-          <w:tcPr>
-            <w:tcW w:w="3385" w:type="dxa"/>
-            <w:shd w:val="clear" w:color="auto" w:fill="auto"/>
-          </w:tcPr>
-          <w:p>
-            <w:pPr>
-              <w:spacing w:after="0" w:line="240" w:lineRule="auto"/>
+              <w:t>TB</w:t>
+            </w:r>
+            <w:r>
               <w:rPr>
-                <w:b/>
+                <w:i/>
               </w:rPr>
-            </w:pPr>
-            <w:r>
-              <w:rPr>
-                <w:b/>
-              </w:rPr>
-              <w:t>Phase 3</w:t>
-            </w:r>
-          </w:p>
-        </w:tc>
-        <w:tc>
-          <w:tcPr>
-            <w:tcW w:w="2640" w:type="dxa"/>
-            <w:shd w:val="clear" w:color="auto" w:fill="auto"/>
-          </w:tcPr>
-          <w:p>
-            <w:pPr>
-              <w:spacing w:after="0" w:line="240" w:lineRule="auto"/>
-            </w:pPr>
+              <w:t>D</w:t>
+            </w:r>
           </w:p>
         </w:tc>
         <w:tc>
@@ -3766,14 +3840,17 @@
           </w:tcPr>
           <w:p>
             <w:pPr>
-              <w:numPr>
-                <w:ilvl w:val="0"/>
-                <w:numId w:val="16"/>
-              </w:numPr>
-              <w:spacing w:after="0" w:line="240" w:lineRule="auto"/>
-            </w:pPr>
-            <w:r>
-              <w:t>Off campus colocation</w:t>
+              <w:spacing w:after="0" w:line="240" w:lineRule="auto"/>
+              <w:jc w:val="right"/>
+              <w:rPr>
+                <w:i/>
+              </w:rPr>
+            </w:pPr>
+            <w:r>
+              <w:rPr>
+                <w:i/>
+              </w:rPr>
+              <w:t>Duty</w:t>
             </w:r>
           </w:p>
         </w:tc>
@@ -3785,9 +3862,15 @@
           <w:p>
             <w:pPr>
               <w:spacing w:after="0" w:line="240" w:lineRule="auto"/>
-            </w:pPr>
-            <w:r>
-              <w:t>&lt;$100.00</w:t>
+              <w:rPr>
+                <w:i/>
+              </w:rPr>
+            </w:pPr>
+            <w:r>
+              <w:rPr>
+                <w:i/>
+              </w:rPr>
+              <w:t>TBD</w:t>
             </w:r>
           </w:p>
         </w:tc>
@@ -3800,24 +3883,6 @@
             <w:pPr>
               <w:spacing w:after="0" w:line="240" w:lineRule="auto"/>
             </w:pPr>
-            <w:r>
-              <w:t>An</w:t>
-            </w:r>
-            <w:r>
-              <w:t xml:space="preserve"> example</w:t>
-            </w:r>
-            <w:r>
-              <w:t>:</w:t>
-            </w:r>
-            <w:r>
-              <w:t xml:space="preserve"> [</w:t>
-            </w:r>
-            <w:r>
-              <w:t>4</w:t>
-            </w:r>
-            <w:r>
-              <w:t>].</w:t>
-            </w:r>
           </w:p>
         </w:tc>
       </w:tr>
@@ -3835,189 +3900,6 @@
               <w:spacing w:after="0" w:line="240" w:lineRule="auto"/>
               <w:jc w:val="right"/>
               <w:rPr>
-                <w:i/>
-              </w:rPr>
-            </w:pPr>
-            <w:r>
-              <w:rPr>
-                <w:i/>
-              </w:rPr>
-              <w:t>Shipping</w:t>
-            </w:r>
-          </w:p>
-        </w:tc>
-        <w:tc>
-          <w:tcPr>
-            <w:tcW w:w="2640" w:type="dxa"/>
-            <w:shd w:val="clear" w:color="auto" w:fill="auto"/>
-          </w:tcPr>
-          <w:p>
-            <w:pPr>
-              <w:spacing w:after="0" w:line="240" w:lineRule="auto"/>
-              <w:rPr>
-                <w:i/>
-              </w:rPr>
-            </w:pPr>
-            <w:r>
-              <w:rPr>
-                <w:i/>
-              </w:rPr>
-              <w:t>TB</w:t>
-            </w:r>
-            <w:r>
-              <w:rPr>
-                <w:i/>
-              </w:rPr>
-              <w:t>D</w:t>
-            </w:r>
-          </w:p>
-        </w:tc>
-        <w:tc>
-          <w:tcPr>
-            <w:tcW w:w="3325" w:type="dxa"/>
-            <w:shd w:val="clear" w:color="auto" w:fill="auto"/>
-          </w:tcPr>
-          <w:p>
-            <w:pPr>
-              <w:spacing w:after="0" w:line="240" w:lineRule="auto"/>
-            </w:pPr>
-          </w:p>
-        </w:tc>
-      </w:tr>
-      <w:tr>
-        <w:trPr>
-          <w:trHeight w:val="70"/>
-        </w:trPr>
-        <w:tc>
-          <w:tcPr>
-            <w:tcW w:w="3385" w:type="dxa"/>
-            <w:shd w:val="clear" w:color="auto" w:fill="auto"/>
-          </w:tcPr>
-          <w:p>
-            <w:pPr>
-              <w:spacing w:after="0" w:line="240" w:lineRule="auto"/>
-              <w:jc w:val="right"/>
-              <w:rPr>
-                <w:i/>
-              </w:rPr>
-            </w:pPr>
-            <w:r>
-              <w:rPr>
-                <w:i/>
-              </w:rPr>
-              <w:t>Tax</w:t>
-            </w:r>
-          </w:p>
-        </w:tc>
-        <w:tc>
-          <w:tcPr>
-            <w:tcW w:w="2640" w:type="dxa"/>
-            <w:shd w:val="clear" w:color="auto" w:fill="auto"/>
-          </w:tcPr>
-          <w:p>
-            <w:pPr>
-              <w:spacing w:after="0" w:line="240" w:lineRule="auto"/>
-              <w:rPr>
-                <w:i/>
-              </w:rPr>
-            </w:pPr>
-            <w:r>
-              <w:rPr>
-                <w:i/>
-              </w:rPr>
-              <w:t>TB</w:t>
-            </w:r>
-            <w:r>
-              <w:rPr>
-                <w:i/>
-              </w:rPr>
-              <w:t>D</w:t>
-            </w:r>
-          </w:p>
-        </w:tc>
-        <w:tc>
-          <w:tcPr>
-            <w:tcW w:w="3325" w:type="dxa"/>
-            <w:shd w:val="clear" w:color="auto" w:fill="auto"/>
-          </w:tcPr>
-          <w:p>
-            <w:pPr>
-              <w:spacing w:after="0" w:line="240" w:lineRule="auto"/>
-            </w:pPr>
-          </w:p>
-        </w:tc>
-      </w:tr>
-      <w:tr>
-        <w:trPr>
-          <w:trHeight w:val="70"/>
-        </w:trPr>
-        <w:tc>
-          <w:tcPr>
-            <w:tcW w:w="3385" w:type="dxa"/>
-            <w:shd w:val="clear" w:color="auto" w:fill="auto"/>
-          </w:tcPr>
-          <w:p>
-            <w:pPr>
-              <w:spacing w:after="0" w:line="240" w:lineRule="auto"/>
-              <w:jc w:val="right"/>
-              <w:rPr>
-                <w:i/>
-              </w:rPr>
-            </w:pPr>
-            <w:r>
-              <w:rPr>
-                <w:i/>
-              </w:rPr>
-              <w:t>Duty</w:t>
-            </w:r>
-          </w:p>
-        </w:tc>
-        <w:tc>
-          <w:tcPr>
-            <w:tcW w:w="2640" w:type="dxa"/>
-            <w:shd w:val="clear" w:color="auto" w:fill="auto"/>
-          </w:tcPr>
-          <w:p>
-            <w:pPr>
-              <w:spacing w:after="0" w:line="240" w:lineRule="auto"/>
-              <w:rPr>
-                <w:i/>
-              </w:rPr>
-            </w:pPr>
-            <w:r>
-              <w:rPr>
-                <w:i/>
-              </w:rPr>
-              <w:t>TBD</w:t>
-            </w:r>
-          </w:p>
-        </w:tc>
-        <w:tc>
-          <w:tcPr>
-            <w:tcW w:w="3325" w:type="dxa"/>
-            <w:shd w:val="clear" w:color="auto" w:fill="auto"/>
-          </w:tcPr>
-          <w:p>
-            <w:pPr>
-              <w:spacing w:after="0" w:line="240" w:lineRule="auto"/>
-            </w:pPr>
-          </w:p>
-        </w:tc>
-      </w:tr>
-      <w:tr>
-        <w:trPr>
-          <w:trHeight w:val="70"/>
-        </w:trPr>
-        <w:tc>
-          <w:tcPr>
-            <w:tcW w:w="3385" w:type="dxa"/>
-            <w:shd w:val="clear" w:color="auto" w:fill="auto"/>
-          </w:tcPr>
-          <w:p>
-            <w:pPr>
-              <w:spacing w:after="0" w:line="240" w:lineRule="auto"/>
-              <w:jc w:val="right"/>
-              <w:rPr>
                 <w:b/>
               </w:rPr>
             </w:pPr>
@@ -4090,15 +3972,16 @@
         <w:t xml:space="preserve"> a plan for providing </w:t>
       </w:r>
       <w:r>
-        <w:t xml:space="preserve">an </w:t>
-      </w:r>
-      <w:proofErr w:type="spellStart"/>
-      <w:r>
-        <w:t>IoT</w:t>
-      </w:r>
-      <w:proofErr w:type="spellEnd"/>
-      <w:r>
-        <w:t xml:space="preserve"> solution for __________________________________. This is an </w:t>
+        <w:t>an IoT solution for</w:t>
+      </w:r>
+      <w:r>
+        <w:t xml:space="preserve"> </w:t>
+      </w:r>
+      <w:r>
+        <w:t>developing a mesh network of 900Mhz RF modules and DMX signal transmission wirelessly</w:t>
+      </w:r>
+      <w:r>
+        <w:t xml:space="preserve">. This is an </w:t>
       </w:r>
       <w:r>
         <w:t xml:space="preserve">opportunity to integrate the knowledge and skills developed in </w:t>
@@ -4115,13 +3998,8 @@
       <w:r>
         <w:t xml:space="preserve"> </w:t>
       </w:r>
-      <w:proofErr w:type="spellStart"/>
-      <w:r>
-        <w:t>IoT</w:t>
-      </w:r>
-      <w:proofErr w:type="spellEnd"/>
-      <w:r>
-        <w:t xml:space="preserve"> capstone project</w:t>
+      <w:r>
+        <w:t>IoT capstone project</w:t>
       </w:r>
       <w:r>
         <w:t xml:space="preserve"> demonstrating </w:t>
@@ -4155,6 +4033,7 @@
         <w:rPr>
           <w:b/>
         </w:rPr>
+        <w:lastRenderedPageBreak/>
         <w:t>References</w:t>
       </w:r>
     </w:p>
@@ -4175,15 +4054,7 @@
         <w:t xml:space="preserve">. (2015, August 28). </w:t>
       </w:r>
       <w:r>
-        <w:t xml:space="preserve">IEEE </w:t>
-      </w:r>
-      <w:proofErr w:type="spellStart"/>
-      <w:r>
-        <w:t>Xplore</w:t>
-      </w:r>
-      <w:proofErr w:type="spellEnd"/>
-      <w:r>
-        <w:t xml:space="preserve"> Digital Library</w:t>
+        <w:t>IEEE Xplore Digital Library</w:t>
       </w:r>
       <w:r>
         <w:t xml:space="preserve"> [Online]. Available: </w:t>
@@ -4197,31 +4068,7 @@
         <w:t>[2</w:t>
       </w:r>
       <w:r>
-        <w:t xml:space="preserve">] Segura-Garcia, J.; </w:t>
-      </w:r>
-      <w:proofErr w:type="spellStart"/>
-      <w:r>
-        <w:t>Felici</w:t>
-      </w:r>
-      <w:proofErr w:type="spellEnd"/>
-      <w:r>
-        <w:t>-Castell, S.; Perez-</w:t>
-      </w:r>
-      <w:proofErr w:type="spellStart"/>
-      <w:r>
-        <w:t>Solano</w:t>
-      </w:r>
-      <w:proofErr w:type="spellEnd"/>
-      <w:r>
-        <w:t xml:space="preserve">, J.J.; </w:t>
-      </w:r>
-      <w:proofErr w:type="spellStart"/>
-      <w:r>
-        <w:t>Cobos</w:t>
-      </w:r>
-      <w:proofErr w:type="spellEnd"/>
-      <w:r>
-        <w:t xml:space="preserve">, M.; Navarro, J.M., "Low-Cost Alternatives for Urban Noise Nuisance Monitoring Using Wireless Sensor Networks," </w:t>
+        <w:t xml:space="preserve">] Segura-Garcia, J.; Felici-Castell, S.; Perez-Solano, J.J.; Cobos, M.; Navarro, J.M., "Low-Cost Alternatives for Urban Noise Nuisance Monitoring Using Wireless Sensor Networks," </w:t>
       </w:r>
       <w:r>
         <w:rPr>
@@ -4231,23 +4078,7 @@
         <w:t>Sensors Journal, IEEE</w:t>
       </w:r>
       <w:r>
-        <w:t>, vol.15, no.2, pp.836</w:t>
-      </w:r>
-      <w:proofErr w:type="gramStart"/>
-      <w:r>
-        <w:t>,844</w:t>
-      </w:r>
-      <w:proofErr w:type="gramEnd"/>
-      <w:r>
-        <w:t xml:space="preserve">, Feb. 2015 </w:t>
-      </w:r>
-      <w:proofErr w:type="spellStart"/>
-      <w:r>
-        <w:t>doi</w:t>
-      </w:r>
-      <w:proofErr w:type="spellEnd"/>
-      <w:r>
-        <w:t>: 10.1109/JSEN.2014.2356342</w:t>
+        <w:t>, vol.15, no.2, pp.836,844, Feb. 2015 doi: 10.1109/JSEN.2014.2356342</w:t>
       </w:r>
     </w:p>
     <w:p>
@@ -4260,11 +4091,9 @@
       <w:r>
         <w:t xml:space="preserve">] </w:t>
       </w:r>
-      <w:proofErr w:type="spellStart"/>
       <w:r>
         <w:t>Creatron</w:t>
       </w:r>
-      <w:proofErr w:type="spellEnd"/>
       <w:r>
         <w:t xml:space="preserve">. (2015, August </w:t>
       </w:r>

--- a/Documents/Wireless Proposal.docx
+++ b/Documents/Wireless Proposal.docx
@@ -673,8 +673,6 @@
       <w:r>
         <w:t>is to</w:t>
       </w:r>
-      <w:bookmarkStart w:id="0" w:name="_GoBack"/>
-      <w:bookmarkEnd w:id="0"/>
       <w:r>
         <w:t xml:space="preserve"> </w:t>
       </w:r>
@@ -993,7 +991,7 @@
               <w:spacing w:after="0" w:line="240" w:lineRule="auto"/>
             </w:pPr>
             <w:r>
-              <w:t>9</w:t>
+              <w:t>4</w:t>
             </w:r>
           </w:p>
         </w:tc>
@@ -1056,7 +1054,7 @@
               <w:spacing w:after="0" w:line="240" w:lineRule="auto"/>
             </w:pPr>
             <w:r>
-              <w:t>9</w:t>
+              <w:t>3</w:t>
             </w:r>
           </w:p>
         </w:tc>
@@ -1128,7 +1126,7 @@
               <w:spacing w:after="0" w:line="240" w:lineRule="auto"/>
             </w:pPr>
             <w:r>
-              <w:t>9</w:t>
+              <w:t>4</w:t>
             </w:r>
           </w:p>
         </w:tc>
@@ -1188,7 +1186,7 @@
               <w:spacing w:after="0" w:line="240" w:lineRule="auto"/>
             </w:pPr>
             <w:r>
-              <w:t>9</w:t>
+              <w:t>7</w:t>
             </w:r>
           </w:p>
         </w:tc>
@@ -1435,7 +1433,7 @@
               <w:spacing w:after="0" w:line="240" w:lineRule="auto"/>
             </w:pPr>
             <w:r>
-              <w:t>9</w:t>
+              <w:t>4</w:t>
             </w:r>
           </w:p>
         </w:tc>
@@ -1495,7 +1493,7 @@
               <w:spacing w:after="0" w:line="240" w:lineRule="auto"/>
             </w:pPr>
             <w:r>
-              <w:t>9</w:t>
+              <w:t>6</w:t>
             </w:r>
           </w:p>
         </w:tc>
@@ -1587,7 +1585,7 @@
               <w:spacing w:after="0" w:line="240" w:lineRule="auto"/>
             </w:pPr>
             <w:r>
-              <w:t>9</w:t>
+              <w:t>5</w:t>
             </w:r>
           </w:p>
         </w:tc>
@@ -1650,7 +1648,7 @@
               <w:spacing w:after="0" w:line="240" w:lineRule="auto"/>
             </w:pPr>
             <w:r>
-              <w:t>9</w:t>
+              <w:t>5</w:t>
             </w:r>
           </w:p>
         </w:tc>
@@ -1707,7 +1705,7 @@
               <w:spacing w:after="0" w:line="240" w:lineRule="auto"/>
             </w:pPr>
             <w:r>
-              <w:t>9</w:t>
+              <w:t>3</w:t>
             </w:r>
           </w:p>
         </w:tc>
@@ -1773,7 +1771,7 @@
               <w:spacing w:after="0" w:line="240" w:lineRule="auto"/>
             </w:pPr>
             <w:r>
-              <w:t>9</w:t>
+              <w:t>4</w:t>
             </w:r>
           </w:p>
         </w:tc>
@@ -1836,7 +1834,7 @@
               <w:spacing w:after="0" w:line="240" w:lineRule="auto"/>
             </w:pPr>
             <w:r>
-              <w:t>9</w:t>
+              <w:t>4</w:t>
             </w:r>
           </w:p>
         </w:tc>
@@ -1905,7 +1903,7 @@
               <w:spacing w:after="0" w:line="240" w:lineRule="auto"/>
             </w:pPr>
             <w:r>
-              <w:t>9</w:t>
+              <w:t>4</w:t>
             </w:r>
           </w:p>
         </w:tc>
@@ -1968,7 +1966,7 @@
               <w:rPr>
                 <w:b/>
               </w:rPr>
-              <w:t>135</w:t>
+              <w:t>80</w:t>
             </w:r>
           </w:p>
         </w:tc>
@@ -2066,7 +2064,7 @@
               <w:spacing w:after="0" w:line="240" w:lineRule="auto"/>
             </w:pPr>
             <w:r>
-              <w:t>9</w:t>
+              <w:t>4</w:t>
             </w:r>
           </w:p>
         </w:tc>
@@ -2117,7 +2115,7 @@
               <w:spacing w:after="0" w:line="240" w:lineRule="auto"/>
             </w:pPr>
             <w:r>
-              <w:t>9</w:t>
+              <w:t>4</w:t>
             </w:r>
           </w:p>
         </w:tc>
@@ -2171,7 +2169,7 @@
               <w:spacing w:after="0" w:line="240" w:lineRule="auto"/>
             </w:pPr>
             <w:r>
-              <w:t>9</w:t>
+              <w:t>4</w:t>
             </w:r>
           </w:p>
         </w:tc>
@@ -2222,7 +2220,7 @@
               <w:spacing w:after="0" w:line="240" w:lineRule="auto"/>
             </w:pPr>
             <w:r>
-              <w:t>9</w:t>
+              <w:t>6</w:t>
             </w:r>
           </w:p>
         </w:tc>
@@ -2276,7 +2274,7 @@
               <w:spacing w:after="0" w:line="240" w:lineRule="auto"/>
             </w:pPr>
             <w:r>
-              <w:t>9</w:t>
+              <w:t>4</w:t>
             </w:r>
           </w:p>
         </w:tc>
@@ -2330,7 +2328,7 @@
               <w:spacing w:after="0" w:line="240" w:lineRule="auto"/>
             </w:pPr>
             <w:r>
-              <w:t>9</w:t>
+              <w:t>4</w:t>
             </w:r>
           </w:p>
         </w:tc>
@@ -2381,7 +2379,7 @@
               <w:spacing w:after="0" w:line="240" w:lineRule="auto"/>
             </w:pPr>
             <w:r>
-              <w:t>9</w:t>
+              <w:t>6</w:t>
             </w:r>
           </w:p>
         </w:tc>
@@ -2435,7 +2433,7 @@
               <w:spacing w:after="0" w:line="240" w:lineRule="auto"/>
             </w:pPr>
             <w:r>
-              <w:t>9</w:t>
+              <w:t>4</w:t>
             </w:r>
           </w:p>
         </w:tc>
@@ -2486,7 +2484,7 @@
               <w:spacing w:after="0" w:line="240" w:lineRule="auto"/>
             </w:pPr>
             <w:r>
-              <w:t>9</w:t>
+              <w:t>8</w:t>
             </w:r>
           </w:p>
         </w:tc>
@@ -2540,7 +2538,7 @@
               <w:spacing w:after="0" w:line="240" w:lineRule="auto"/>
             </w:pPr>
             <w:r>
-              <w:t>9</w:t>
+              <w:t>4</w:t>
             </w:r>
           </w:p>
         </w:tc>
@@ -2594,7 +2592,7 @@
               <w:spacing w:after="0" w:line="240" w:lineRule="auto"/>
             </w:pPr>
             <w:r>
-              <w:t>9</w:t>
+              <w:t>4</w:t>
             </w:r>
           </w:p>
         </w:tc>
@@ -2645,7 +2643,7 @@
               <w:spacing w:after="0" w:line="240" w:lineRule="auto"/>
             </w:pPr>
             <w:r>
-              <w:t>9</w:t>
+              <w:t>4</w:t>
             </w:r>
           </w:p>
         </w:tc>
@@ -2738,7 +2736,7 @@
               <w:spacing w:after="0" w:line="240" w:lineRule="auto"/>
             </w:pPr>
             <w:r>
-              <w:t>9</w:t>
+              <w:t>4</w:t>
             </w:r>
           </w:p>
         </w:tc>
@@ -2810,7 +2808,7 @@
               <w:spacing w:after="0" w:line="240" w:lineRule="auto"/>
             </w:pPr>
             <w:r>
-              <w:t>9</w:t>
+              <w:t>5</w:t>
             </w:r>
           </w:p>
         </w:tc>
@@ -2870,7 +2868,7 @@
               <w:spacing w:after="0" w:line="240" w:lineRule="auto"/>
             </w:pPr>
             <w:r>
-              <w:t>9</w:t>
+              <w:t>5</w:t>
             </w:r>
           </w:p>
         </w:tc>
@@ -2933,8 +2931,10 @@
               <w:rPr>
                 <w:b/>
               </w:rPr>
-              <w:t>135</w:t>
-            </w:r>
+              <w:t>70</w:t>
+            </w:r>
+            <w:bookmarkStart w:id="0" w:name="_GoBack"/>
+            <w:bookmarkEnd w:id="0"/>
           </w:p>
         </w:tc>
         <w:tc>

--- a/Documents/Wireless Proposal.docx
+++ b/Documents/Wireless Proposal.docx
@@ -103,6 +103,15 @@
         </w:rPr>
         <w:t xml:space="preserve"> the development of Wireless</w:t>
       </w:r>
+      <w:r>
+        <w:rPr>
+          <w:b/>
+          <w:i/>
+        </w:rPr>
+        <w:t xml:space="preserve"> Mesh Network</w:t>
+      </w:r>
+      <w:bookmarkStart w:id="0" w:name="_GoBack"/>
+      <w:bookmarkEnd w:id="0"/>
     </w:p>
     <w:p>
       <w:r>
@@ -456,6 +465,7 @@
         <w:spacing w:after="0" w:line="240" w:lineRule="auto"/>
       </w:pPr>
       <w:r>
+        <w:lastRenderedPageBreak/>
         <w:t xml:space="preserve">SQL </w:t>
       </w:r>
       <w:r>
@@ -474,7 +484,6 @@
         <w:spacing w:after="0" w:line="240" w:lineRule="auto"/>
       </w:pPr>
       <w:r>
-        <w:lastRenderedPageBreak/>
         <w:t xml:space="preserve">Web access of databases from </w:t>
       </w:r>
       <w:r>
@@ -2933,8 +2942,6 @@
               </w:rPr>
               <w:t>70</w:t>
             </w:r>
-            <w:bookmarkStart w:id="0" w:name="_GoBack"/>
-            <w:bookmarkEnd w:id="0"/>
           </w:p>
         </w:tc>
         <w:tc>

--- a/Documents/Wireless Proposal.docx
+++ b/Documents/Wireless Proposal.docx
@@ -110,8 +110,6 @@
         </w:rPr>
         <w:t xml:space="preserve"> Mesh Network</w:t>
       </w:r>
-      <w:bookmarkStart w:id="0" w:name="_GoBack"/>
-      <w:bookmarkEnd w:id="0"/>
     </w:p>
     <w:p>
       <w:r>
@@ -241,7 +239,15 @@
         <w:t>.</w:t>
       </w:r>
       <w:r>
-        <w:t xml:space="preserve"> I will also be working on developing a DMX transmitter and receiver using [put device details upon research].</w:t>
+        <w:t xml:space="preserve"> I will also be working on developing a DMX t</w:t>
+      </w:r>
+      <w:r>
+        <w:t>ransmitter and receiver using Feather 32u4 radio and Arduino UNO to generate DMX signal</w:t>
+      </w:r>
+      <w:bookmarkStart w:id="0" w:name="_GoBack"/>
+      <w:bookmarkEnd w:id="0"/>
+      <w:r>
+        <w:t>.</w:t>
       </w:r>
       <w:r>
         <w:t xml:space="preserve"> </w:t>
@@ -450,6 +456,7 @@
         <w:spacing w:after="0" w:line="240" w:lineRule="auto"/>
       </w:pPr>
       <w:r>
+        <w:lastRenderedPageBreak/>
         <w:t>Micro computing</w:t>
       </w:r>
       <w:r>
@@ -465,7 +472,6 @@
         <w:spacing w:after="0" w:line="240" w:lineRule="auto"/>
       </w:pPr>
       <w:r>
-        <w:lastRenderedPageBreak/>
         <w:t xml:space="preserve">SQL </w:t>
       </w:r>
       <w:r>

--- a/Documents/Wireless Proposal.docx
+++ b/Documents/Wireless Proposal.docx
@@ -242,10 +242,19 @@
         <w:t xml:space="preserve"> I will also be working on developing a DMX t</w:t>
       </w:r>
       <w:r>
-        <w:t>ransmitter and receiver using Feather 32u4 radio and Arduino UNO to generate DMX signal</w:t>
+        <w:t>ransmitter and receiver using Feather 32u4 radio</w:t>
+      </w:r>
+      <w:r>
+        <w:t xml:space="preserve"> (rfm69hcw</w:t>
       </w:r>
       <w:bookmarkStart w:id="0" w:name="_GoBack"/>
       <w:bookmarkEnd w:id="0"/>
+      <w:r>
+        <w:t>)</w:t>
+      </w:r>
+      <w:r>
+        <w:t xml:space="preserve"> and Arduino UNO to generate DMX signal</w:t>
+      </w:r>
       <w:r>
         <w:t>.</w:t>
       </w:r>

--- a/Documents/Wireless Proposal.docx
+++ b/Documents/Wireless Proposal.docx
@@ -103,13 +103,8 @@
         </w:rPr>
         <w:t xml:space="preserve"> the development of Wireless</w:t>
       </w:r>
-      <w:r>
-        <w:rPr>
-          <w:b/>
-          <w:i/>
-        </w:rPr>
-        <w:t xml:space="preserve"> Mesh Network</w:t>
-      </w:r>
+      <w:bookmarkStart w:id="0" w:name="_GoBack"/>
+      <w:bookmarkEnd w:id="0"/>
     </w:p>
     <w:p>
       <w:r>
@@ -245,12 +240,7 @@
         <w:t>ransmitter and receiver using Feather 32u4 radio</w:t>
       </w:r>
       <w:r>
-        <w:t xml:space="preserve"> (rfm69hcw</w:t>
-      </w:r>
-      <w:bookmarkStart w:id="0" w:name="_GoBack"/>
-      <w:bookmarkEnd w:id="0"/>
-      <w:r>
-        <w:t>)</w:t>
+        <w:t xml:space="preserve"> (rfm69hcw)</w:t>
       </w:r>
       <w:r>
         <w:t xml:space="preserve"> and Arduino UNO to generate DMX signal</w:t>
@@ -465,7 +455,6 @@
         <w:spacing w:after="0" w:line="240" w:lineRule="auto"/>
       </w:pPr>
       <w:r>
-        <w:lastRenderedPageBreak/>
         <w:t>Micro computing</w:t>
       </w:r>
       <w:r>
@@ -481,6 +470,7 @@
         <w:spacing w:after="0" w:line="240" w:lineRule="auto"/>
       </w:pPr>
       <w:r>
+        <w:lastRenderedPageBreak/>
         <w:t xml:space="preserve">SQL </w:t>
       </w:r>
       <w:r>
